--- a/TAF 092019/Catalagos/Registro de identificacion/02_934_EIU_Registrar_Doc_Identificación.docx
+++ b/TAF 092019/Catalagos/Registro de identificacion/02_934_EIU_Registrar_Doc_Identificación.docx
@@ -54,7 +54,7 @@
           <w:lang w:val="es-MX"/>
         </w:rPr>
       </w:pPr>
-      <w:bookmarkStart w:id="0" w:name="_Toc16675050"/>
+      <w:bookmarkStart w:id="0" w:name="_Toc21431347"/>
       <w:r>
         <w:rPr>
           <w:i w:val="0"/>
@@ -457,8 +457,6 @@
               </w:rPr>
               <w:t>.</w:t>
             </w:r>
-            <w:bookmarkStart w:id="2" w:name="_GoBack"/>
-            <w:bookmarkEnd w:id="2"/>
           </w:p>
         </w:tc>
         <w:tc>
@@ -576,6 +574,8 @@
         </w:rPr>
       </w:pPr>
     </w:p>
+    <w:bookmarkStart w:id="2" w:name="_GoBack"/>
+    <w:bookmarkEnd w:id="2"/>
     <w:p>
       <w:pPr>
         <w:pStyle w:val="TDC2"/>
@@ -611,7 +611,7 @@
         </w:rPr>
         <w:fldChar w:fldCharType="separate"/>
       </w:r>
-      <w:hyperlink w:anchor="_Toc16675050" w:history="1">
+      <w:hyperlink w:anchor="_Toc21431347" w:history="1">
         <w:r>
           <w:rPr>
             <w:rStyle w:val="Hipervnculo"/>
@@ -639,7 +639,7 @@
             <w:noProof/>
             <w:webHidden/>
           </w:rPr>
-          <w:instrText xml:space="preserve"> PAGEREF _Toc16675050 \h </w:instrText>
+          <w:instrText xml:space="preserve"> PAGEREF _Toc21431347 \h </w:instrText>
         </w:r>
         <w:r>
           <w:rPr>
@@ -684,7 +684,7 @@
           <w:lang w:val="es-MX" w:eastAsia="es-MX"/>
         </w:rPr>
       </w:pPr>
-      <w:hyperlink w:anchor="_Toc16675051" w:history="1">
+      <w:hyperlink w:anchor="_Toc21431348" w:history="1">
         <w:r>
           <w:rPr>
             <w:rStyle w:val="Hipervnculo"/>
@@ -721,7 +721,7 @@
             <w:noProof/>
             <w:webHidden/>
           </w:rPr>
-          <w:instrText xml:space="preserve"> PAGEREF _Toc16675051 \h </w:instrText>
+          <w:instrText xml:space="preserve"> PAGEREF _Toc21431348 \h </w:instrText>
         </w:r>
         <w:r>
           <w:rPr>
@@ -766,7 +766,7 @@
           <w:lang w:val="es-MX" w:eastAsia="es-MX"/>
         </w:rPr>
       </w:pPr>
-      <w:hyperlink w:anchor="_Toc16675052" w:history="1">
+      <w:hyperlink w:anchor="_Toc21431349" w:history="1">
         <w:r>
           <w:rPr>
             <w:rStyle w:val="Hipervnculo"/>
@@ -795,7 +795,7 @@
             <w:noProof/>
             <w:webHidden/>
           </w:rPr>
-          <w:instrText xml:space="preserve"> PAGEREF _Toc16675052 \h </w:instrText>
+          <w:instrText xml:space="preserve"> PAGEREF _Toc21431349 \h </w:instrText>
         </w:r>
         <w:r>
           <w:rPr>
@@ -840,7 +840,7 @@
           <w:lang w:val="es-MX" w:eastAsia="es-MX"/>
         </w:rPr>
       </w:pPr>
-      <w:hyperlink w:anchor="_Toc16675053" w:history="1">
+      <w:hyperlink w:anchor="_Toc21431350" w:history="1">
         <w:r>
           <w:rPr>
             <w:rStyle w:val="Hipervnculo"/>
@@ -869,7 +869,7 @@
             <w:noProof/>
             <w:webHidden/>
           </w:rPr>
-          <w:instrText xml:space="preserve"> PAGEREF _Toc16675053 \h </w:instrText>
+          <w:instrText xml:space="preserve"> PAGEREF _Toc21431350 \h </w:instrText>
         </w:r>
         <w:r>
           <w:rPr>
@@ -914,7 +914,7 @@
           <w:lang w:val="es-MX" w:eastAsia="es-MX"/>
         </w:rPr>
       </w:pPr>
-      <w:hyperlink w:anchor="_Toc16675054" w:history="1">
+      <w:hyperlink w:anchor="_Toc21431351" w:history="1">
         <w:r>
           <w:rPr>
             <w:rStyle w:val="Hipervnculo"/>
@@ -943,7 +943,7 @@
             <w:noProof/>
             <w:webHidden/>
           </w:rPr>
-          <w:instrText xml:space="preserve"> PAGEREF _Toc16675054 \h </w:instrText>
+          <w:instrText xml:space="preserve"> PAGEREF _Toc21431351 \h </w:instrText>
         </w:r>
         <w:r>
           <w:rPr>
@@ -988,7 +988,7 @@
           <w:lang w:val="es-MX" w:eastAsia="es-MX"/>
         </w:rPr>
       </w:pPr>
-      <w:hyperlink w:anchor="_Toc16675055" w:history="1">
+      <w:hyperlink w:anchor="_Toc21431352" w:history="1">
         <w:r>
           <w:rPr>
             <w:rStyle w:val="Hipervnculo"/>
@@ -1017,7 +1017,7 @@
             <w:noProof/>
             <w:webHidden/>
           </w:rPr>
-          <w:instrText xml:space="preserve"> PAGEREF _Toc16675055 \h </w:instrText>
+          <w:instrText xml:space="preserve"> PAGEREF _Toc21431352 \h </w:instrText>
         </w:r>
         <w:r>
           <w:rPr>
@@ -1062,7 +1062,7 @@
           <w:lang w:val="es-MX" w:eastAsia="es-MX"/>
         </w:rPr>
       </w:pPr>
-      <w:hyperlink w:anchor="_Toc16675056" w:history="1">
+      <w:hyperlink w:anchor="_Toc21431353" w:history="1">
         <w:r>
           <w:rPr>
             <w:rStyle w:val="Hipervnculo"/>
@@ -1091,7 +1091,7 @@
             <w:noProof/>
             <w:webHidden/>
           </w:rPr>
-          <w:instrText xml:space="preserve"> PAGEREF _Toc16675056 \h </w:instrText>
+          <w:instrText xml:space="preserve"> PAGEREF _Toc21431353 \h </w:instrText>
         </w:r>
         <w:r>
           <w:rPr>
@@ -1136,7 +1136,7 @@
           <w:lang w:val="es-MX" w:eastAsia="es-MX"/>
         </w:rPr>
       </w:pPr>
-      <w:hyperlink w:anchor="_Toc16675057" w:history="1">
+      <w:hyperlink w:anchor="_Toc21431354" w:history="1">
         <w:r>
           <w:rPr>
             <w:rStyle w:val="Hipervnculo"/>
@@ -1165,7 +1165,7 @@
             <w:noProof/>
             <w:webHidden/>
           </w:rPr>
-          <w:instrText xml:space="preserve"> PAGEREF _Toc16675057 \h </w:instrText>
+          <w:instrText xml:space="preserve"> PAGEREF _Toc21431354 \h </w:instrText>
         </w:r>
         <w:r>
           <w:rPr>
@@ -1210,7 +1210,7 @@
           <w:lang w:val="es-MX" w:eastAsia="es-MX"/>
         </w:rPr>
       </w:pPr>
-      <w:hyperlink w:anchor="_Toc16675058" w:history="1">
+      <w:hyperlink w:anchor="_Toc21431355" w:history="1">
         <w:r>
           <w:rPr>
             <w:rStyle w:val="Hipervnculo"/>
@@ -1239,7 +1239,7 @@
             <w:noProof/>
             <w:webHidden/>
           </w:rPr>
-          <w:instrText xml:space="preserve"> PAGEREF _Toc16675058 \h </w:instrText>
+          <w:instrText xml:space="preserve"> PAGEREF _Toc21431355 \h </w:instrText>
         </w:r>
         <w:r>
           <w:rPr>
@@ -1284,7 +1284,7 @@
           <w:lang w:val="es-MX" w:eastAsia="es-MX"/>
         </w:rPr>
       </w:pPr>
-      <w:hyperlink w:anchor="_Toc16675059" w:history="1">
+      <w:hyperlink w:anchor="_Toc21431356" w:history="1">
         <w:r>
           <w:rPr>
             <w:rStyle w:val="Hipervnculo"/>
@@ -1313,7 +1313,7 @@
             <w:noProof/>
             <w:webHidden/>
           </w:rPr>
-          <w:instrText xml:space="preserve"> PAGEREF _Toc16675059 \h </w:instrText>
+          <w:instrText xml:space="preserve"> PAGEREF _Toc21431356 \h </w:instrText>
         </w:r>
         <w:r>
           <w:rPr>
@@ -1358,7 +1358,7 @@
           <w:lang w:val="es-MX" w:eastAsia="es-MX"/>
         </w:rPr>
       </w:pPr>
-      <w:hyperlink w:anchor="_Toc16675060" w:history="1">
+      <w:hyperlink w:anchor="_Toc21431357" w:history="1">
         <w:r>
           <w:rPr>
             <w:rStyle w:val="Hipervnculo"/>
@@ -1387,7 +1387,7 @@
             <w:noProof/>
             <w:webHidden/>
           </w:rPr>
-          <w:instrText xml:space="preserve"> PAGEREF _Toc16675060 \h </w:instrText>
+          <w:instrText xml:space="preserve"> PAGEREF _Toc21431357 \h </w:instrText>
         </w:r>
         <w:r>
           <w:rPr>
@@ -1432,7 +1432,7 @@
           <w:lang w:val="es-MX" w:eastAsia="es-MX"/>
         </w:rPr>
       </w:pPr>
-      <w:hyperlink w:anchor="_Toc16675061" w:history="1">
+      <w:hyperlink w:anchor="_Toc21431358" w:history="1">
         <w:r>
           <w:rPr>
             <w:rStyle w:val="Hipervnculo"/>
@@ -1461,7 +1461,7 @@
             <w:noProof/>
             <w:webHidden/>
           </w:rPr>
-          <w:instrText xml:space="preserve"> PAGEREF _Toc16675061 \h </w:instrText>
+          <w:instrText xml:space="preserve"> PAGEREF _Toc21431358 \h </w:instrText>
         </w:r>
         <w:r>
           <w:rPr>
@@ -1506,7 +1506,7 @@
           <w:lang w:val="es-MX" w:eastAsia="es-MX"/>
         </w:rPr>
       </w:pPr>
-      <w:hyperlink w:anchor="_Toc16675062" w:history="1">
+      <w:hyperlink w:anchor="_Toc21431359" w:history="1">
         <w:r>
           <w:rPr>
             <w:rStyle w:val="Hipervnculo"/>
@@ -1535,7 +1535,7 @@
             <w:noProof/>
             <w:webHidden/>
           </w:rPr>
-          <w:instrText xml:space="preserve"> PAGEREF _Toc16675062 \h </w:instrText>
+          <w:instrText xml:space="preserve"> PAGEREF _Toc21431359 \h </w:instrText>
         </w:r>
         <w:r>
           <w:rPr>
@@ -1580,7 +1580,7 @@
           <w:lang w:val="es-MX" w:eastAsia="es-MX"/>
         </w:rPr>
       </w:pPr>
-      <w:hyperlink w:anchor="_Toc16675063" w:history="1">
+      <w:hyperlink w:anchor="_Toc21431360" w:history="1">
         <w:r>
           <w:rPr>
             <w:rStyle w:val="Hipervnculo"/>
@@ -1609,7 +1609,7 @@
             <w:noProof/>
             <w:webHidden/>
           </w:rPr>
-          <w:instrText xml:space="preserve"> PAGEREF _Toc16675063 \h </w:instrText>
+          <w:instrText xml:space="preserve"> PAGEREF _Toc21431360 \h </w:instrText>
         </w:r>
         <w:r>
           <w:rPr>
@@ -1654,7 +1654,7 @@
           <w:lang w:val="es-MX" w:eastAsia="es-MX"/>
         </w:rPr>
       </w:pPr>
-      <w:hyperlink w:anchor="_Toc16675064" w:history="1">
+      <w:hyperlink w:anchor="_Toc21431361" w:history="1">
         <w:r>
           <w:rPr>
             <w:rStyle w:val="Hipervnculo"/>
@@ -1683,7 +1683,7 @@
             <w:noProof/>
             <w:webHidden/>
           </w:rPr>
-          <w:instrText xml:space="preserve"> PAGEREF _Toc16675064 \h </w:instrText>
+          <w:instrText xml:space="preserve"> PAGEREF _Toc21431361 \h </w:instrText>
         </w:r>
         <w:r>
           <w:rPr>
@@ -1728,7 +1728,7 @@
           <w:lang w:val="es-MX" w:eastAsia="es-MX"/>
         </w:rPr>
       </w:pPr>
-      <w:hyperlink w:anchor="_Toc16675065" w:history="1">
+      <w:hyperlink w:anchor="_Toc21431362" w:history="1">
         <w:r>
           <w:rPr>
             <w:rStyle w:val="Hipervnculo"/>
@@ -1757,7 +1757,7 @@
             <w:noProof/>
             <w:webHidden/>
           </w:rPr>
-          <w:instrText xml:space="preserve"> PAGEREF _Toc16675065 \h </w:instrText>
+          <w:instrText xml:space="preserve"> PAGEREF _Toc21431362 \h </w:instrText>
         </w:r>
         <w:r>
           <w:rPr>
@@ -1802,7 +1802,7 @@
           <w:lang w:val="es-MX" w:eastAsia="es-MX"/>
         </w:rPr>
       </w:pPr>
-      <w:hyperlink w:anchor="_Toc16675066" w:history="1">
+      <w:hyperlink w:anchor="_Toc21431363" w:history="1">
         <w:r>
           <w:rPr>
             <w:rStyle w:val="Hipervnculo"/>
@@ -1831,7 +1831,7 @@
             <w:noProof/>
             <w:webHidden/>
           </w:rPr>
-          <w:instrText xml:space="preserve"> PAGEREF _Toc16675066 \h </w:instrText>
+          <w:instrText xml:space="preserve"> PAGEREF _Toc21431363 \h </w:instrText>
         </w:r>
         <w:r>
           <w:rPr>
@@ -1914,7 +1914,7 @@
           <w:lang w:val="es-MX"/>
         </w:rPr>
       </w:pPr>
-      <w:bookmarkStart w:id="9" w:name="_Toc16675051"/>
+      <w:bookmarkStart w:id="9" w:name="_Toc21431348"/>
       <w:r>
         <w:rPr>
           <w:lang w:val="es-MX"/>
@@ -1954,7 +1954,7 @@
         </w:rPr>
       </w:pPr>
       <w:bookmarkStart w:id="10" w:name="_Toc527545945"/>
-      <w:bookmarkStart w:id="11" w:name="_Toc16675052"/>
+      <w:bookmarkStart w:id="11" w:name="_Toc21431349"/>
       <w:bookmarkEnd w:id="4"/>
       <w:bookmarkEnd w:id="5"/>
       <w:bookmarkEnd w:id="6"/>
@@ -2354,7 +2354,7 @@
       <w:bookmarkStart w:id="13" w:name="_Toc236196646"/>
       <w:bookmarkStart w:id="14" w:name="_Toc236558259"/>
       <w:bookmarkStart w:id="15" w:name="_Toc267478971"/>
-      <w:bookmarkStart w:id="16" w:name="_Toc16675053"/>
+      <w:bookmarkStart w:id="16" w:name="_Toc21431350"/>
       <w:r>
         <w:rPr>
           <w:rFonts w:cs="Arial"/>
@@ -3796,7 +3796,7 @@
       <w:bookmarkStart w:id="17" w:name="_Toc236129842"/>
       <w:bookmarkStart w:id="18" w:name="_Toc236196647"/>
       <w:bookmarkStart w:id="19" w:name="_Toc236558260"/>
-      <w:bookmarkStart w:id="20" w:name="_Toc16675054"/>
+      <w:bookmarkStart w:id="20" w:name="_Toc21431351"/>
       <w:r>
         <w:rPr>
           <w:rFonts w:cs="Arial"/>
@@ -7104,7 +7104,7 @@
           <w:lang w:val="es-MX"/>
         </w:rPr>
       </w:pPr>
-      <w:bookmarkStart w:id="21" w:name="_Toc16675055"/>
+      <w:bookmarkStart w:id="21" w:name="_Toc21431352"/>
       <w:r>
         <w:rPr>
           <w:rFonts w:cs="Arial"/>
@@ -7136,7 +7136,7 @@
           <w:lang w:val="es-MX"/>
         </w:rPr>
       </w:pPr>
-      <w:bookmarkStart w:id="22" w:name="_Toc16675056"/>
+      <w:bookmarkStart w:id="22" w:name="_Toc21431353"/>
       <w:r>
         <w:rPr>
           <w:rFonts w:cs="Arial"/>
@@ -7503,7 +7503,7 @@
         </w:rPr>
       </w:pPr>
       <w:bookmarkStart w:id="23" w:name="_Toc527545946"/>
-      <w:bookmarkStart w:id="24" w:name="_Toc16675057"/>
+      <w:bookmarkStart w:id="24" w:name="_Toc21431354"/>
       <w:r>
         <w:rPr>
           <w:rFonts w:cs="Arial"/>
@@ -8240,7 +8240,7 @@
           <w:lang w:val="es-MX"/>
         </w:rPr>
       </w:pPr>
-      <w:bookmarkStart w:id="25" w:name="_Toc16675058"/>
+      <w:bookmarkStart w:id="25" w:name="_Toc21431355"/>
       <w:r>
         <w:rPr>
           <w:rFonts w:cs="Arial"/>
@@ -9814,7 +9814,7 @@
           <w:lang w:val="es-MX"/>
         </w:rPr>
       </w:pPr>
-      <w:bookmarkStart w:id="26" w:name="_Toc16675059"/>
+      <w:bookmarkStart w:id="26" w:name="_Toc21431356"/>
       <w:r>
         <w:rPr>
           <w:rFonts w:cs="Arial"/>
@@ -9840,7 +9840,7 @@
           <w:lang w:val="es-MX"/>
         </w:rPr>
       </w:pPr>
-      <w:bookmarkStart w:id="27" w:name="_Toc16675060"/>
+      <w:bookmarkStart w:id="27" w:name="_Toc21431357"/>
       <w:r>
         <w:rPr>
           <w:rFonts w:cs="Arial"/>
@@ -10198,7 +10198,7 @@
           <w:lang w:val="es-MX"/>
         </w:rPr>
       </w:pPr>
-      <w:bookmarkStart w:id="28" w:name="_Toc16675061"/>
+      <w:bookmarkStart w:id="28" w:name="_Toc21431358"/>
       <w:r>
         <w:rPr>
           <w:rFonts w:cs="Arial"/>
@@ -10752,7 +10752,7 @@
           <w:lang w:val="es-MX"/>
         </w:rPr>
       </w:pPr>
-      <w:bookmarkStart w:id="29" w:name="_Toc16675062"/>
+      <w:bookmarkStart w:id="29" w:name="_Toc21431359"/>
       <w:r>
         <w:rPr>
           <w:rFonts w:cs="Arial"/>
@@ -11853,7 +11853,7 @@
           <w:lang w:val="es-MX"/>
         </w:rPr>
       </w:pPr>
-      <w:bookmarkStart w:id="30" w:name="_Toc16675063"/>
+      <w:bookmarkStart w:id="30" w:name="_Toc21431360"/>
       <w:r>
         <w:rPr>
           <w:rFonts w:cs="Arial"/>
@@ -11885,7 +11885,7 @@
           <w:lang w:val="es-MX"/>
         </w:rPr>
       </w:pPr>
-      <w:bookmarkStart w:id="31" w:name="_Toc16675064"/>
+      <w:bookmarkStart w:id="31" w:name="_Toc21431361"/>
       <w:r>
         <w:rPr>
           <w:rFonts w:cs="Arial"/>
@@ -12233,7 +12233,7 @@
           <w:lang w:val="es-MX" w:eastAsia="es-ES"/>
         </w:rPr>
       </w:pPr>
-      <w:bookmarkStart w:id="32" w:name="_Toc16675065"/>
+      <w:bookmarkStart w:id="32" w:name="_Toc21431362"/>
       <w:r>
         <w:rPr>
           <w:rFonts w:cs="Arial"/>
@@ -12748,7 +12748,7 @@
           <w:lang w:val="es-MX"/>
         </w:rPr>
       </w:pPr>
-      <w:bookmarkStart w:id="33" w:name="_Toc16675066"/>
+      <w:bookmarkStart w:id="33" w:name="_Toc21431363"/>
       <w:r>
         <w:rPr>
           <w:rFonts w:cs="Arial"/>
@@ -15325,7 +15325,7 @@
               <w:color w:val="999999"/>
               <w:sz w:val="18"/>
             </w:rPr>
-            <w:t>11</w:t>
+            <w:t>2</w:t>
           </w:r>
           <w:r>
             <w:rPr>
@@ -15345,31 +15345,16 @@
             </w:rPr>
             <w:t xml:space="preserve"> de </w:t>
           </w:r>
-          <w:r>
-            <w:fldChar w:fldCharType="begin"/>
-          </w:r>
-          <w:r>
-            <w:instrText xml:space="preserve"> NUMPAGES  \* MERGEFORMAT </w:instrText>
-          </w:r>
-          <w:r>
-            <w:fldChar w:fldCharType="separate"/>
-          </w:r>
-          <w:r>
-            <w:rPr>
-              <w:rStyle w:val="Nmerodepgina"/>
-              <w:noProof/>
-              <w:color w:val="999999"/>
-            </w:rPr>
-            <w:t>11</w:t>
-          </w:r>
-          <w:r>
-            <w:rPr>
-              <w:rStyle w:val="Nmerodepgina"/>
-              <w:noProof/>
-              <w:color w:val="999999"/>
-            </w:rPr>
-            <w:fldChar w:fldCharType="end"/>
-          </w:r>
+          <w:fldSimple w:instr=" NUMPAGES  \* MERGEFORMAT ">
+            <w:r>
+              <w:rPr>
+                <w:rStyle w:val="Nmerodepgina"/>
+                <w:noProof/>
+                <w:color w:val="999999"/>
+              </w:rPr>
+              <w:t>11</w:t>
+            </w:r>
+          </w:fldSimple>
         </w:p>
       </w:tc>
     </w:tr>
@@ -15598,10 +15583,10 @@
                 <v:path o:extrusionok="f" gradientshapeok="t" o:connecttype="rect"/>
                 <o:lock v:ext="edit" aspectratio="t"/>
               </v:shapetype>
-              <v:shape id="_x0000_i1025" type="#_x0000_t75" style="width:110.75pt;height:26.1pt">
+              <v:shape id="_x0000_i1025" type="#_x0000_t75" style="width:110.8pt;height:26.3pt">
                 <v:imagedata r:id="rId2" o:title=""/>
               </v:shape>
-              <o:OLEObject Type="Embed" ProgID="PBrush" ShapeID="_x0000_i1025" DrawAspect="Content" ObjectID="_1627465273" r:id="rId3"/>
+              <o:OLEObject Type="Embed" ProgID="PBrush" ShapeID="_x0000_i1025" DrawAspect="Content" ObjectID="_1632044072" r:id="rId3"/>
             </w:object>
           </w:r>
         </w:p>
@@ -15736,25 +15721,7 @@
               <w:sz w:val="16"/>
               <w:szCs w:val="16"/>
             </w:rPr>
-            <w:t xml:space="preserve">Fecha de aprobación del </w:t>
-          </w:r>
-          <w:proofErr w:type="spellStart"/>
-          <w:r>
-            <w:rPr>
-              <w:rFonts w:ascii="Tahoma" w:hAnsi="Tahoma" w:cs="Tahoma"/>
-              <w:sz w:val="16"/>
-              <w:szCs w:val="16"/>
-            </w:rPr>
-            <w:t>Template</w:t>
-          </w:r>
-          <w:proofErr w:type="spellEnd"/>
-          <w:r>
-            <w:rPr>
-              <w:rFonts w:ascii="Tahoma" w:hAnsi="Tahoma" w:cs="Tahoma"/>
-              <w:sz w:val="16"/>
-              <w:szCs w:val="16"/>
-            </w:rPr>
-            <w:t xml:space="preserve">: </w:t>
+            <w:t xml:space="preserve">Fecha de aprobación del Template: </w:t>
           </w:r>
           <w:r>
             <w:rPr>
@@ -15905,18 +15872,8 @@
               <w:sz w:val="16"/>
               <w:szCs w:val="16"/>
             </w:rPr>
-            <w:t xml:space="preserve"> del </w:t>
+            <w:t xml:space="preserve"> del template</w:t>
           </w:r>
-          <w:proofErr w:type="spellStart"/>
-          <w:r>
-            <w:rPr>
-              <w:rFonts w:ascii="Tahoma" w:hAnsi="Tahoma" w:cs="Tahoma"/>
-              <w:sz w:val="16"/>
-              <w:szCs w:val="16"/>
-            </w:rPr>
-            <w:t>template</w:t>
-          </w:r>
-          <w:proofErr w:type="spellEnd"/>
           <w:r>
             <w:rPr>
               <w:rFonts w:ascii="Tahoma" w:hAnsi="Tahoma" w:cs="Tahoma"/>
@@ -18690,7 +18647,7 @@
 </file>
 
 <file path=customXml/itemProps1.xml><?xml version="1.0" encoding="utf-8"?>
-<ds:datastoreItem xmlns:ds="http://schemas.openxmlformats.org/officeDocument/2006/customXml" ds:itemID="{EFF07F4A-F9F7-4E71-85C3-B6471CDB0676}">
+<ds:datastoreItem xmlns:ds="http://schemas.openxmlformats.org/officeDocument/2006/customXml" ds:itemID="{9975682A-B090-4D90-A5B8-DB13BE74A839}">
   <ds:schemaRefs>
     <ds:schemaRef ds:uri="http://schemas.openxmlformats.org/officeDocument/2006/bibliography"/>
   </ds:schemaRefs>
